--- a/projeto.docx
+++ b/projeto.docx
@@ -5,6 +5,7 @@
     <w:p>
       <w:pPr>
         <w:pStyle w:val="Ttulo1"/>
+        <w:ind w:left="708"/>
       </w:pPr>
       <w:r>
         <w:t>Análise dos Experimentos</w:t>
@@ -3737,6 +3738,7 @@
     <w:p>
       <w:pPr>
         <w:pStyle w:val="Ttulo3"/>
+        <w:ind w:left="360"/>
       </w:pPr>
       <w:r>
         <w:t>Requisitos técnicos</w:t>
@@ -4120,6 +4122,43 @@
       </w:r>
       <w:proofErr w:type="gramEnd"/>
       <w:r>
+        <w:t xml:space="preserve">) - tipo </w:t>
+      </w:r>
+      <w:r>
+        <w:rPr>
+          <w:i/>
+        </w:rPr>
+        <w:t>String</w:t>
+      </w:r>
+      <w:r>
+        <w:t xml:space="preserve"> - Nome do conjunto de amostras que será utilizado pelos experimentos;</w:t>
+      </w:r>
+    </w:p>
+    <w:p>
+      <w:pPr>
+        <w:pStyle w:val="PargrafodaLista"/>
+        <w:numPr>
+          <w:ilvl w:val="0"/>
+          <w:numId w:val="5"/>
+        </w:numPr>
+      </w:pPr>
+      <w:r>
+        <w:t xml:space="preserve">Método </w:t>
+      </w:r>
+      <w:proofErr w:type="spellStart"/>
+      <w:proofErr w:type="gramStart"/>
+      <w:r>
+        <w:rPr>
+          <w:i/>
+        </w:rPr>
+        <w:t>obtem</w:t>
+      </w:r>
+      <w:proofErr w:type="spellEnd"/>
+      <w:r>
+        <w:t>(</w:t>
+      </w:r>
+      <w:proofErr w:type="gramEnd"/>
+      <w:r>
         <w:t xml:space="preserve">) - </w:t>
       </w:r>
       <w:r>
@@ -4589,6 +4628,7 @@
         </w:numPr>
       </w:pPr>
       <w:r>
+        <w:lastRenderedPageBreak/>
         <w:t xml:space="preserve">Os centróides de cada grupo são utilizados como identificação dos </w:t>
       </w:r>
       <w:proofErr w:type="spellStart"/>
@@ -4618,7 +4658,6 @@
         </w:numPr>
       </w:pPr>
       <w:r>
-        <w:lastRenderedPageBreak/>
         <w:t>O sistema deverá receber o tamanho do histograma (número de grupos a serem formados);</w:t>
       </w:r>
     </w:p>
@@ -4756,9 +4795,45 @@
       <w:proofErr w:type="spellStart"/>
       <w:proofErr w:type="gramStart"/>
       <w:r>
+        <w:t>obtemPontosChave</w:t>
+      </w:r>
+      <w:proofErr w:type="spellEnd"/>
+      <w:proofErr w:type="gramEnd"/>
+      <w:r>
+        <w:t xml:space="preserve">() - tipo </w:t>
+      </w:r>
+      <w:proofErr w:type="spellStart"/>
+      <w:r>
         <w:rPr>
           <w:i/>
         </w:rPr>
+        <w:t>int</w:t>
+      </w:r>
+      <w:proofErr w:type="spellEnd"/>
+      <w:r>
+        <w:t xml:space="preserve"> - </w:t>
+      </w:r>
+      <w:r>
+        <w:t>Quantidade de imagens que será utilizada</w:t>
+      </w:r>
+    </w:p>
+    <w:p>
+      <w:pPr>
+        <w:pStyle w:val="PargrafodaLista"/>
+        <w:numPr>
+          <w:ilvl w:val="0"/>
+          <w:numId w:val="8"/>
+        </w:numPr>
+      </w:pPr>
+      <w:r>
+        <w:t xml:space="preserve">Método </w:t>
+      </w:r>
+      <w:proofErr w:type="spellStart"/>
+      <w:proofErr w:type="gramStart"/>
+      <w:r>
+        <w:rPr>
+          <w:i/>
+        </w:rPr>
         <w:t>obtemPontosChave</w:t>
       </w:r>
       <w:proofErr w:type="spellEnd"/>
@@ -4781,7 +4856,10 @@
         <w:t xml:space="preserve"> - </w:t>
       </w:r>
       <w:r>
-        <w:t>Limites de pontos-chave obtidos;</w:t>
+        <w:t>Limite</w:t>
+      </w:r>
+      <w:r>
+        <w:t xml:space="preserve"> de pontos-chave obtidos;</w:t>
       </w:r>
     </w:p>
     <w:p>

--- a/projeto.docx
+++ b/projeto.docx
@@ -4722,7 +4722,25 @@
         <w:t xml:space="preserve"> </w:t>
       </w:r>
       <w:r>
-        <w:t>Após a formação dos grupos, o algoritmo retorna o identificador do grupo que foi atribuído a cada amostra do conjunto auxiliar. Nesse momento, as características d</w:t>
+        <w:t>Após a formação dos grupos, o algoritmo retorna</w:t>
+      </w:r>
+      <w:r>
+        <w:t xml:space="preserve"> um vetor com</w:t>
+      </w:r>
+      <w:r>
+        <w:t xml:space="preserve"> o identificador do grupo</w:t>
+      </w:r>
+      <w:r>
+        <w:t xml:space="preserve"> (valor armazenado no índice i)</w:t>
+      </w:r>
+      <w:r>
+        <w:t xml:space="preserve"> que foi atribuído a cada amostra do conjunto auxiliar</w:t>
+      </w:r>
+      <w:r>
+        <w:t xml:space="preserve"> (índice i)</w:t>
+      </w:r>
+      <w:r>
+        <w:t>. Nesse momento, as características d</w:t>
       </w:r>
       <w:r>
         <w:t>as</w:t>

--- a/projeto.docx
+++ b/projeto.docx
@@ -5364,6 +5364,63 @@
         <w:t>Tamanho do histograma</w:t>
       </w:r>
     </w:p>
+    <w:p>
+      <w:pPr>
+        <w:pStyle w:val="Ttulo3"/>
+      </w:pPr>
+      <w:r>
+        <w:lastRenderedPageBreak/>
+        <w:t>Resultados</w:t>
+      </w:r>
+    </w:p>
+    <w:p>
+      <w:pPr>
+        <w:pStyle w:val="Ttulo4"/>
+      </w:pPr>
+      <w:r>
+        <w:t>Execução 01</w:t>
+      </w:r>
+    </w:p>
+    <w:p>
+      <w:r>
+        <w:t xml:space="preserve">Os rótulos do conjunto de imagens auxiliar já estavam sendo armazenados de forma binária. </w:t>
+      </w:r>
+      <w:r>
+        <w:t>Armazenar o código IRMA da imagem ao invés do nome da imagem</w:t>
+      </w:r>
+      <w:proofErr w:type="gramStart"/>
+      <w:r>
+        <w:t>, pode</w:t>
+      </w:r>
+      <w:proofErr w:type="gramEnd"/>
+      <w:r>
+        <w:t xml:space="preserve"> gerar um problema no momento de contabilizar o histograma de pontos-chave, já que há mais de uma imagem com o mesmo rótulo. O código deve ser revisado para que:</w:t>
+      </w:r>
+    </w:p>
+    <w:p>
+      <w:pPr>
+        <w:pStyle w:val="PargrafodaLista"/>
+        <w:numPr>
+          <w:ilvl w:val="0"/>
+          <w:numId w:val="15"/>
+        </w:numPr>
+      </w:pPr>
+      <w:r>
+        <w:t>O nome das imagens é que deve ser armazenado na lista de rótulos;</w:t>
+      </w:r>
+    </w:p>
+    <w:p>
+      <w:pPr>
+        <w:pStyle w:val="PargrafodaLista"/>
+        <w:numPr>
+          <w:ilvl w:val="0"/>
+          <w:numId w:val="15"/>
+        </w:numPr>
+      </w:pPr>
+      <w:r>
+        <w:t>O código binário deve ser armazenado somente no momento de criar o conjunto de amostras com histograma SIFT.</w:t>
+      </w:r>
+    </w:p>
     <w:sectPr>
       <w:type w:val="continuous"/>
       <w:pgSz w:w="11906" w:h="16838"/>
@@ -6029,6 +6086,119 @@
     </w:lvl>
   </w:abstractNum>
   <w:abstractNum w:abstractNumId="6">
+    <w:nsid w:val="43926E24"/>
+    <w:multiLevelType w:val="hybridMultilevel"/>
+    <w:tmpl w:val="7830350C"/>
+    <w:lvl w:ilvl="0" w:tplc="04160001">
+      <w:start w:val="1"/>
+      <w:numFmt w:val="bullet"/>
+      <w:lvlText w:val=""/>
+      <w:lvlJc w:val="left"/>
+      <w:pPr>
+        <w:ind w:left="720" w:hanging="360"/>
+      </w:pPr>
+      <w:rPr>
+        <w:rFonts w:ascii="Symbol" w:hAnsi="Symbol" w:hint="default"/>
+      </w:rPr>
+    </w:lvl>
+    <w:lvl w:ilvl="1" w:tplc="04160003" w:tentative="1">
+      <w:start w:val="1"/>
+      <w:numFmt w:val="bullet"/>
+      <w:lvlText w:val="o"/>
+      <w:lvlJc w:val="left"/>
+      <w:pPr>
+        <w:ind w:left="1440" w:hanging="360"/>
+      </w:pPr>
+      <w:rPr>
+        <w:rFonts w:ascii="Courier New" w:hAnsi="Courier New" w:cs="Courier New" w:hint="default"/>
+      </w:rPr>
+    </w:lvl>
+    <w:lvl w:ilvl="2" w:tplc="04160005" w:tentative="1">
+      <w:start w:val="1"/>
+      <w:numFmt w:val="bullet"/>
+      <w:lvlText w:val=""/>
+      <w:lvlJc w:val="left"/>
+      <w:pPr>
+        <w:ind w:left="2160" w:hanging="360"/>
+      </w:pPr>
+      <w:rPr>
+        <w:rFonts w:ascii="Wingdings" w:hAnsi="Wingdings" w:hint="default"/>
+      </w:rPr>
+    </w:lvl>
+    <w:lvl w:ilvl="3" w:tplc="04160001" w:tentative="1">
+      <w:start w:val="1"/>
+      <w:numFmt w:val="bullet"/>
+      <w:lvlText w:val=""/>
+      <w:lvlJc w:val="left"/>
+      <w:pPr>
+        <w:ind w:left="2880" w:hanging="360"/>
+      </w:pPr>
+      <w:rPr>
+        <w:rFonts w:ascii="Symbol" w:hAnsi="Symbol" w:hint="default"/>
+      </w:rPr>
+    </w:lvl>
+    <w:lvl w:ilvl="4" w:tplc="04160003" w:tentative="1">
+      <w:start w:val="1"/>
+      <w:numFmt w:val="bullet"/>
+      <w:lvlText w:val="o"/>
+      <w:lvlJc w:val="left"/>
+      <w:pPr>
+        <w:ind w:left="3600" w:hanging="360"/>
+      </w:pPr>
+      <w:rPr>
+        <w:rFonts w:ascii="Courier New" w:hAnsi="Courier New" w:cs="Courier New" w:hint="default"/>
+      </w:rPr>
+    </w:lvl>
+    <w:lvl w:ilvl="5" w:tplc="04160005" w:tentative="1">
+      <w:start w:val="1"/>
+      <w:numFmt w:val="bullet"/>
+      <w:lvlText w:val=""/>
+      <w:lvlJc w:val="left"/>
+      <w:pPr>
+        <w:ind w:left="4320" w:hanging="360"/>
+      </w:pPr>
+      <w:rPr>
+        <w:rFonts w:ascii="Wingdings" w:hAnsi="Wingdings" w:hint="default"/>
+      </w:rPr>
+    </w:lvl>
+    <w:lvl w:ilvl="6" w:tplc="04160001" w:tentative="1">
+      <w:start w:val="1"/>
+      <w:numFmt w:val="bullet"/>
+      <w:lvlText w:val=""/>
+      <w:lvlJc w:val="left"/>
+      <w:pPr>
+        <w:ind w:left="5040" w:hanging="360"/>
+      </w:pPr>
+      <w:rPr>
+        <w:rFonts w:ascii="Symbol" w:hAnsi="Symbol" w:hint="default"/>
+      </w:rPr>
+    </w:lvl>
+    <w:lvl w:ilvl="7" w:tplc="04160003" w:tentative="1">
+      <w:start w:val="1"/>
+      <w:numFmt w:val="bullet"/>
+      <w:lvlText w:val="o"/>
+      <w:lvlJc w:val="left"/>
+      <w:pPr>
+        <w:ind w:left="5760" w:hanging="360"/>
+      </w:pPr>
+      <w:rPr>
+        <w:rFonts w:ascii="Courier New" w:hAnsi="Courier New" w:cs="Courier New" w:hint="default"/>
+      </w:rPr>
+    </w:lvl>
+    <w:lvl w:ilvl="8" w:tplc="04160005" w:tentative="1">
+      <w:start w:val="1"/>
+      <w:numFmt w:val="bullet"/>
+      <w:lvlText w:val=""/>
+      <w:lvlJc w:val="left"/>
+      <w:pPr>
+        <w:ind w:left="6480" w:hanging="360"/>
+      </w:pPr>
+      <w:rPr>
+        <w:rFonts w:ascii="Wingdings" w:hAnsi="Wingdings" w:hint="default"/>
+      </w:rPr>
+    </w:lvl>
+  </w:abstractNum>
+  <w:abstractNum w:abstractNumId="7">
     <w:nsid w:val="475F562F"/>
     <w:multiLevelType w:val="hybridMultilevel"/>
     <w:tmpl w:val="2D1A9FF8"/>
@@ -6141,7 +6311,7 @@
       </w:rPr>
     </w:lvl>
   </w:abstractNum>
-  <w:abstractNum w:abstractNumId="7">
+  <w:abstractNum w:abstractNumId="8">
     <w:nsid w:val="48996900"/>
     <w:multiLevelType w:val="hybridMultilevel"/>
     <w:tmpl w:val="F3A6B5B6"/>
@@ -6254,7 +6424,7 @@
       </w:rPr>
     </w:lvl>
   </w:abstractNum>
-  <w:abstractNum w:abstractNumId="8">
+  <w:abstractNum w:abstractNumId="9">
     <w:nsid w:val="50EB18F2"/>
     <w:multiLevelType w:val="hybridMultilevel"/>
     <w:tmpl w:val="89420E50"/>
@@ -6367,7 +6537,7 @@
       </w:rPr>
     </w:lvl>
   </w:abstractNum>
-  <w:abstractNum w:abstractNumId="9">
+  <w:abstractNum w:abstractNumId="10">
     <w:nsid w:val="53192385"/>
     <w:multiLevelType w:val="hybridMultilevel"/>
     <w:tmpl w:val="970634A0"/>
@@ -6480,7 +6650,7 @@
       </w:rPr>
     </w:lvl>
   </w:abstractNum>
-  <w:abstractNum w:abstractNumId="10">
+  <w:abstractNum w:abstractNumId="11">
     <w:nsid w:val="5DE15D84"/>
     <w:multiLevelType w:val="hybridMultilevel"/>
     <w:tmpl w:val="CB121EB8"/>
@@ -6593,7 +6763,7 @@
       </w:rPr>
     </w:lvl>
   </w:abstractNum>
-  <w:abstractNum w:abstractNumId="11">
+  <w:abstractNum w:abstractNumId="12">
     <w:nsid w:val="74B80B20"/>
     <w:multiLevelType w:val="hybridMultilevel"/>
     <w:tmpl w:val="EDA2F87E"/>
@@ -6706,7 +6876,7 @@
       </w:rPr>
     </w:lvl>
   </w:abstractNum>
-  <w:abstractNum w:abstractNumId="12">
+  <w:abstractNum w:abstractNumId="13">
     <w:nsid w:val="766E3639"/>
     <w:multiLevelType w:val="hybridMultilevel"/>
     <w:tmpl w:val="E0F6E69A"/>
@@ -6818,7 +6988,7 @@
       </w:rPr>
     </w:lvl>
   </w:abstractNum>
-  <w:abstractNum w:abstractNumId="13">
+  <w:abstractNum w:abstractNumId="14">
     <w:nsid w:val="769B69F0"/>
     <w:multiLevelType w:val="hybridMultilevel"/>
     <w:tmpl w:val="DB2CC1B0"/>
@@ -6932,19 +7102,19 @@
     </w:lvl>
   </w:abstractNum>
   <w:num w:numId="1">
-    <w:abstractNumId w:val="12"/>
+    <w:abstractNumId w:val="13"/>
   </w:num>
   <w:num w:numId="2">
     <w:abstractNumId w:val="4"/>
   </w:num>
   <w:num w:numId="3">
-    <w:abstractNumId w:val="6"/>
+    <w:abstractNumId w:val="7"/>
   </w:num>
   <w:num w:numId="4">
-    <w:abstractNumId w:val="7"/>
+    <w:abstractNumId w:val="8"/>
   </w:num>
   <w:num w:numId="5">
-    <w:abstractNumId w:val="10"/>
+    <w:abstractNumId w:val="11"/>
   </w:num>
   <w:num w:numId="6">
     <w:abstractNumId w:val="0"/>
@@ -6953,10 +7123,10 @@
     <w:abstractNumId w:val="5"/>
   </w:num>
   <w:num w:numId="8">
-    <w:abstractNumId w:val="9"/>
+    <w:abstractNumId w:val="10"/>
   </w:num>
   <w:num w:numId="9">
-    <w:abstractNumId w:val="13"/>
+    <w:abstractNumId w:val="14"/>
   </w:num>
   <w:num w:numId="10">
     <w:abstractNumId w:val="2"/>
@@ -6965,13 +7135,16 @@
     <w:abstractNumId w:val="1"/>
   </w:num>
   <w:num w:numId="12">
-    <w:abstractNumId w:val="11"/>
+    <w:abstractNumId w:val="12"/>
   </w:num>
   <w:num w:numId="13">
-    <w:abstractNumId w:val="8"/>
+    <w:abstractNumId w:val="9"/>
   </w:num>
   <w:num w:numId="14">
     <w:abstractNumId w:val="3"/>
+  </w:num>
+  <w:num w:numId="15">
+    <w:abstractNumId w:val="6"/>
   </w:num>
 </w:numbering>
 </file>
